--- a/лабораторная работа АИСД 2.docx
+++ b/лабораторная работа АИСД 2.docx
@@ -569,15 +569,7 @@
           <w:sz w:val="36"/>
           <w:szCs w:val="36"/>
         </w:rPr>
-        <w:t xml:space="preserve"> № </w:t>
-      </w:r>
-      <w:r>
-        <w:rPr>
-          <w:b/>
-          <w:sz w:val="36"/>
-          <w:szCs w:val="36"/>
-        </w:rPr>
-        <w:t>2</w:t>
+        <w:t xml:space="preserve"> № 2</w:t>
       </w:r>
     </w:p>
     <w:p/>
@@ -657,7 +649,15 @@
           <w:sz w:val="28"/>
           <w:szCs w:val="28"/>
         </w:rPr>
-        <w:t>17</w:t>
+        <w:t>1</w:t>
+      </w:r>
+      <w:r>
+        <w:rPr>
+          <w:b/>
+          <w:sz w:val="28"/>
+          <w:szCs w:val="28"/>
+        </w:rPr>
+        <w:t>8</w:t>
       </w:r>
     </w:p>
     <w:p/>
@@ -1349,99 +1349,85 @@
           <w:sz w:val="28"/>
           <w:szCs w:val="28"/>
         </w:rPr>
-        <w:t>ц</w:t>
+        <w:t>цифрой 4 обозначена стена</w:t>
       </w:r>
       <w:r>
         <w:rPr>
           <w:sz w:val="28"/>
           <w:szCs w:val="28"/>
         </w:rPr>
-        <w:t>ифрой 4 обозначена стена</w:t>
+        <w:br/>
       </w:r>
       <w:r>
         <w:rPr>
           <w:sz w:val="28"/>
           <w:szCs w:val="28"/>
         </w:rPr>
-        <w:br/>
+        <w:t>ц</w:t>
       </w:r>
       <w:r>
         <w:rPr>
           <w:sz w:val="28"/>
           <w:szCs w:val="28"/>
         </w:rPr>
-        <w:t>ц</w:t>
+        <w:t>ифрой 2 обозначено пустое пространство</w:t>
       </w:r>
       <w:r>
         <w:rPr>
           <w:sz w:val="28"/>
           <w:szCs w:val="28"/>
         </w:rPr>
-        <w:t>ифрой 2 обозначено пустое пространство</w:t>
+        <w:br/>
       </w:r>
       <w:r>
         <w:rPr>
           <w:sz w:val="28"/>
           <w:szCs w:val="28"/>
         </w:rPr>
-        <w:br/>
+        <w:t>ц</w:t>
       </w:r>
       <w:r>
         <w:rPr>
           <w:sz w:val="28"/>
           <w:szCs w:val="28"/>
         </w:rPr>
-        <w:t>ц</w:t>
+        <w:t>ифра 10 - стартовая позиция</w:t>
       </w:r>
       <w:r>
         <w:rPr>
           <w:sz w:val="28"/>
           <w:szCs w:val="28"/>
         </w:rPr>
-        <w:t>ифра 10 - стартовая позиция</w:t>
+        <w:br/>
       </w:r>
       <w:r>
         <w:rPr>
           <w:sz w:val="28"/>
           <w:szCs w:val="28"/>
         </w:rPr>
-        <w:br/>
+        <w:t>ц</w:t>
       </w:r>
       <w:r>
         <w:rPr>
           <w:sz w:val="28"/>
           <w:szCs w:val="28"/>
         </w:rPr>
-        <w:t>ц</w:t>
-      </w:r>
-      <w:r>
+        <w:t>ифра 9 - точка выхода.</w:t>
+      </w:r>
+    </w:p>
+    <w:p>
+      <w:pPr>
         <w:rPr>
           <w:sz w:val="28"/>
           <w:szCs w:val="28"/>
         </w:rPr>
-        <w:t>ифра 9 - точка выхода.</w:t>
-      </w:r>
-    </w:p>
-    <w:p>
-      <w:pPr>
+      </w:pPr>
+      <w:r>
         <w:rPr>
           <w:sz w:val="28"/>
           <w:szCs w:val="28"/>
         </w:rPr>
-      </w:pPr>
-      <w:r>
-        <w:rPr>
-          <w:sz w:val="28"/>
-          <w:szCs w:val="28"/>
-        </w:rPr>
-        <w:t xml:space="preserve">Цель: </w:t>
-      </w:r>
-      <w:r>
-        <w:rPr>
-          <w:sz w:val="28"/>
-          <w:szCs w:val="28"/>
-        </w:rPr>
-        <w:t>выработать практические навыки составления и реализации</w:t>
+        <w:t>Цель: выработать практические навыки составления и реализации</w:t>
       </w:r>
       <w:r>
         <w:rPr>
@@ -1899,7 +1885,7 @@
           <w:color w:val="000000"/>
           <w:sz w:val="19"/>
           <w:szCs w:val="19"/>
-          <w:lang w:val="en-US" w:eastAsia="en-US"/>
+          <w:lang w:eastAsia="en-US"/>
         </w:rPr>
       </w:pPr>
       <w:r>
@@ -1908,17 +1894,27 @@
           <w:color w:val="808080"/>
           <w:sz w:val="19"/>
           <w:szCs w:val="19"/>
-          <w:lang w:val="en-US" w:eastAsia="en-US"/>
-        </w:rPr>
-        <w:t>#include</w:t>
-      </w:r>
-      <w:r>
-        <w:rPr>
-          <w:rFonts w:ascii="Consolas" w:eastAsiaTheme="minorHAnsi" w:hAnsi="Consolas" w:cs="Consolas"/>
-          <w:color w:val="000000"/>
-          <w:sz w:val="19"/>
-          <w:szCs w:val="19"/>
-          <w:lang w:val="en-US" w:eastAsia="en-US"/>
+          <w:lang w:eastAsia="en-US"/>
+        </w:rPr>
+        <w:t>#</w:t>
+      </w:r>
+      <w:r>
+        <w:rPr>
+          <w:rFonts w:ascii="Consolas" w:eastAsiaTheme="minorHAnsi" w:hAnsi="Consolas" w:cs="Consolas"/>
+          <w:color w:val="808080"/>
+          <w:sz w:val="19"/>
+          <w:szCs w:val="19"/>
+          <w:lang w:val="en-US" w:eastAsia="en-US"/>
+        </w:rPr>
+        <w:t>include</w:t>
+      </w:r>
+      <w:r>
+        <w:rPr>
+          <w:rFonts w:ascii="Consolas" w:eastAsiaTheme="minorHAnsi" w:hAnsi="Consolas" w:cs="Consolas"/>
+          <w:color w:val="000000"/>
+          <w:sz w:val="19"/>
+          <w:szCs w:val="19"/>
+          <w:lang w:eastAsia="en-US"/>
         </w:rPr>
         <w:t xml:space="preserve"> </w:t>
       </w:r>
@@ -1928,11 +1924,10 @@
           <w:color w:val="A31515"/>
           <w:sz w:val="19"/>
           <w:szCs w:val="19"/>
-          <w:lang w:val="en-US" w:eastAsia="en-US"/>
+          <w:lang w:eastAsia="en-US"/>
         </w:rPr>
         <w:t>"</w:t>
       </w:r>
-      <w:proofErr w:type="spellStart"/>
       <w:r>
         <w:rPr>
           <w:rFonts w:ascii="Consolas" w:eastAsiaTheme="minorHAnsi" w:hAnsi="Consolas" w:cs="Consolas"/>
@@ -1941,16 +1936,35 @@
           <w:szCs w:val="19"/>
           <w:lang w:val="en-US" w:eastAsia="en-US"/>
         </w:rPr>
-        <w:t>Bmp.h</w:t>
-      </w:r>
-      <w:proofErr w:type="spellEnd"/>
+        <w:t>Bmp</w:t>
+      </w:r>
       <w:r>
         <w:rPr>
           <w:rFonts w:ascii="Consolas" w:eastAsiaTheme="minorHAnsi" w:hAnsi="Consolas" w:cs="Consolas"/>
           <w:color w:val="A31515"/>
           <w:sz w:val="19"/>
           <w:szCs w:val="19"/>
-          <w:lang w:val="en-US" w:eastAsia="en-US"/>
+          <w:lang w:eastAsia="en-US"/>
+        </w:rPr>
+        <w:t>.</w:t>
+      </w:r>
+      <w:r>
+        <w:rPr>
+          <w:rFonts w:ascii="Consolas" w:eastAsiaTheme="minorHAnsi" w:hAnsi="Consolas" w:cs="Consolas"/>
+          <w:color w:val="A31515"/>
+          <w:sz w:val="19"/>
+          <w:szCs w:val="19"/>
+          <w:lang w:val="en-US" w:eastAsia="en-US"/>
+        </w:rPr>
+        <w:t>h</w:t>
+      </w:r>
+      <w:r>
+        <w:rPr>
+          <w:rFonts w:ascii="Consolas" w:eastAsiaTheme="minorHAnsi" w:hAnsi="Consolas" w:cs="Consolas"/>
+          <w:color w:val="A31515"/>
+          <w:sz w:val="19"/>
+          <w:szCs w:val="19"/>
+          <w:lang w:eastAsia="en-US"/>
         </w:rPr>
         <w:t>"</w:t>
       </w:r>
@@ -5799,7 +5813,6 @@
           <w:lang w:eastAsia="en-US"/>
         </w:rPr>
         <w:tab/>
-        <w:t>ad</w:t>
       </w:r>
       <w:proofErr w:type="spellStart"/>
       <w:r>
@@ -5810,7 +5823,7 @@
           <w:szCs w:val="19"/>
           <w:lang w:eastAsia="en-US"/>
         </w:rPr>
-        <w:t>ded</w:t>
+        <w:t>added</w:t>
       </w:r>
       <w:proofErr w:type="spellEnd"/>
       <w:r>
@@ -6068,36 +6081,36 @@
           <w:color w:val="000000"/>
           <w:sz w:val="19"/>
           <w:szCs w:val="19"/>
-          <w:lang w:val="en-US" w:eastAsia="en-US"/>
-        </w:rPr>
-      </w:pPr>
-      <w:r>
-        <w:rPr>
-          <w:rFonts w:ascii="Consolas" w:eastAsiaTheme="minorHAnsi" w:hAnsi="Consolas" w:cs="Consolas"/>
-          <w:color w:val="000000"/>
-          <w:sz w:val="19"/>
-          <w:szCs w:val="19"/>
-          <w:lang w:eastAsia="en-US"/>
-        </w:rPr>
-        <w:tab/>
-      </w:r>
-      <w:r>
-        <w:rPr>
-          <w:rFonts w:ascii="Consolas" w:eastAsiaTheme="minorHAnsi" w:hAnsi="Consolas" w:cs="Consolas"/>
-          <w:color w:val="000000"/>
-          <w:sz w:val="19"/>
-          <w:szCs w:val="19"/>
-          <w:lang w:eastAsia="en-US"/>
-        </w:rPr>
-        <w:tab/>
-      </w:r>
-      <w:r>
-        <w:rPr>
-          <w:rFonts w:ascii="Consolas" w:eastAsiaTheme="minorHAnsi" w:hAnsi="Consolas" w:cs="Consolas"/>
-          <w:color w:val="000000"/>
-          <w:sz w:val="19"/>
-          <w:szCs w:val="19"/>
-          <w:lang w:val="en-US" w:eastAsia="en-US"/>
+          <w:lang w:eastAsia="en-US"/>
+        </w:rPr>
+      </w:pPr>
+      <w:r>
+        <w:rPr>
+          <w:rFonts w:ascii="Consolas" w:eastAsiaTheme="minorHAnsi" w:hAnsi="Consolas" w:cs="Consolas"/>
+          <w:color w:val="000000"/>
+          <w:sz w:val="19"/>
+          <w:szCs w:val="19"/>
+          <w:lang w:eastAsia="en-US"/>
+        </w:rPr>
+        <w:tab/>
+      </w:r>
+      <w:r>
+        <w:rPr>
+          <w:rFonts w:ascii="Consolas" w:eastAsiaTheme="minorHAnsi" w:hAnsi="Consolas" w:cs="Consolas"/>
+          <w:color w:val="000000"/>
+          <w:sz w:val="19"/>
+          <w:szCs w:val="19"/>
+          <w:lang w:eastAsia="en-US"/>
+        </w:rPr>
+        <w:tab/>
+      </w:r>
+      <w:r>
+        <w:rPr>
+          <w:rFonts w:ascii="Consolas" w:eastAsiaTheme="minorHAnsi" w:hAnsi="Consolas" w:cs="Consolas"/>
+          <w:color w:val="000000"/>
+          <w:sz w:val="19"/>
+          <w:szCs w:val="19"/>
+          <w:lang w:eastAsia="en-US"/>
         </w:rPr>
         <w:t>{</w:t>
       </w:r>
@@ -6121,27 +6134,27 @@
           <w:color w:val="000000"/>
           <w:sz w:val="19"/>
           <w:szCs w:val="19"/>
-          <w:lang w:val="en-US" w:eastAsia="en-US"/>
-        </w:rPr>
-        <w:tab/>
-      </w:r>
-      <w:r>
-        <w:rPr>
-          <w:rFonts w:ascii="Consolas" w:eastAsiaTheme="minorHAnsi" w:hAnsi="Consolas" w:cs="Consolas"/>
-          <w:color w:val="000000"/>
-          <w:sz w:val="19"/>
-          <w:szCs w:val="19"/>
-          <w:lang w:val="en-US" w:eastAsia="en-US"/>
-        </w:rPr>
-        <w:tab/>
-      </w:r>
-      <w:r>
-        <w:rPr>
-          <w:rFonts w:ascii="Consolas" w:eastAsiaTheme="minorHAnsi" w:hAnsi="Consolas" w:cs="Consolas"/>
-          <w:color w:val="000000"/>
-          <w:sz w:val="19"/>
-          <w:szCs w:val="19"/>
-          <w:lang w:val="en-US" w:eastAsia="en-US"/>
+          <w:lang w:eastAsia="en-US"/>
+        </w:rPr>
+        <w:tab/>
+      </w:r>
+      <w:r>
+        <w:rPr>
+          <w:rFonts w:ascii="Consolas" w:eastAsiaTheme="minorHAnsi" w:hAnsi="Consolas" w:cs="Consolas"/>
+          <w:color w:val="000000"/>
+          <w:sz w:val="19"/>
+          <w:szCs w:val="19"/>
+          <w:lang w:eastAsia="en-US"/>
+        </w:rPr>
+        <w:tab/>
+      </w:r>
+      <w:r>
+        <w:rPr>
+          <w:rFonts w:ascii="Consolas" w:eastAsiaTheme="minorHAnsi" w:hAnsi="Consolas" w:cs="Consolas"/>
+          <w:color w:val="000000"/>
+          <w:sz w:val="19"/>
+          <w:szCs w:val="19"/>
+          <w:lang w:eastAsia="en-US"/>
         </w:rPr>
         <w:tab/>
       </w:r>
@@ -13012,18 +13025,27 @@
           <w:color w:val="000000"/>
           <w:sz w:val="19"/>
           <w:szCs w:val="19"/>
-          <w:lang w:eastAsia="en-US"/>
-        </w:rPr>
-      </w:pPr>
-      <w:r>
-        <w:rPr>
-          <w:rFonts w:ascii="Consolas" w:eastAsiaTheme="minorHAnsi" w:hAnsi="Consolas" w:cs="Consolas"/>
-          <w:color w:val="000000"/>
-          <w:sz w:val="19"/>
-          <w:szCs w:val="19"/>
-          <w:lang w:eastAsia="en-US"/>
-        </w:rPr>
-        <w:tab/>
+          <w:lang w:val="en-US" w:eastAsia="en-US"/>
+        </w:rPr>
+      </w:pPr>
+      <w:r>
+        <w:rPr>
+          <w:rFonts w:ascii="Consolas" w:eastAsiaTheme="minorHAnsi" w:hAnsi="Consolas" w:cs="Consolas"/>
+          <w:color w:val="000000"/>
+          <w:sz w:val="19"/>
+          <w:szCs w:val="19"/>
+          <w:lang w:eastAsia="en-US"/>
+        </w:rPr>
+        <w:tab/>
+      </w:r>
+      <w:r>
+        <w:rPr>
+          <w:rFonts w:ascii="Consolas" w:eastAsiaTheme="minorHAnsi" w:hAnsi="Consolas" w:cs="Consolas"/>
+          <w:color w:val="000000"/>
+          <w:sz w:val="19"/>
+          <w:szCs w:val="19"/>
+          <w:lang w:val="en-US" w:eastAsia="en-US"/>
+        </w:rPr>
         <w:t>}</w:t>
       </w:r>
     </w:p>
@@ -13037,57 +13059,156 @@
           <w:color w:val="000000"/>
           <w:sz w:val="19"/>
           <w:szCs w:val="19"/>
-          <w:lang w:eastAsia="en-US"/>
-        </w:rPr>
-      </w:pPr>
-    </w:p>
-    <w:p>
-      <w:pPr>
-        <w:autoSpaceDE w:val="0"/>
-        <w:autoSpaceDN w:val="0"/>
-        <w:adjustRightInd w:val="0"/>
-        <w:rPr>
-          <w:rFonts w:ascii="Consolas" w:eastAsiaTheme="minorHAnsi" w:hAnsi="Consolas" w:cs="Consolas"/>
-          <w:color w:val="000000"/>
-          <w:sz w:val="19"/>
-          <w:szCs w:val="19"/>
-          <w:lang w:eastAsia="en-US"/>
-        </w:rPr>
-      </w:pPr>
-    </w:p>
-    <w:p>
-      <w:pPr>
-        <w:autoSpaceDE w:val="0"/>
-        <w:autoSpaceDN w:val="0"/>
-        <w:adjustRightInd w:val="0"/>
-        <w:rPr>
-          <w:rFonts w:ascii="Consolas" w:eastAsiaTheme="minorHAnsi" w:hAnsi="Consolas" w:cs="Consolas"/>
-          <w:color w:val="000000"/>
-          <w:sz w:val="19"/>
-          <w:szCs w:val="19"/>
-          <w:lang w:eastAsia="en-US"/>
-        </w:rPr>
-      </w:pPr>
-      <w:r>
-        <w:rPr>
-          <w:rFonts w:ascii="Consolas" w:eastAsiaTheme="minorHAnsi" w:hAnsi="Consolas" w:cs="Consolas"/>
-          <w:color w:val="000000"/>
-          <w:sz w:val="19"/>
-          <w:szCs w:val="19"/>
-          <w:lang w:eastAsia="en-US"/>
-        </w:rPr>
-        <w:tab/>
+          <w:lang w:val="en-US" w:eastAsia="en-US"/>
+        </w:rPr>
+      </w:pPr>
+    </w:p>
+    <w:p>
+      <w:pPr>
+        <w:autoSpaceDE w:val="0"/>
+        <w:autoSpaceDN w:val="0"/>
+        <w:adjustRightInd w:val="0"/>
+        <w:rPr>
+          <w:rFonts w:ascii="Consolas" w:eastAsiaTheme="minorHAnsi" w:hAnsi="Consolas" w:cs="Consolas"/>
+          <w:color w:val="000000"/>
+          <w:sz w:val="19"/>
+          <w:szCs w:val="19"/>
+          <w:lang w:val="en-US" w:eastAsia="en-US"/>
+        </w:rPr>
+      </w:pPr>
+    </w:p>
+    <w:p>
+      <w:pPr>
+        <w:autoSpaceDE w:val="0"/>
+        <w:autoSpaceDN w:val="0"/>
+        <w:adjustRightInd w:val="0"/>
+        <w:rPr>
+          <w:rFonts w:ascii="Consolas" w:eastAsiaTheme="minorHAnsi" w:hAnsi="Consolas" w:cs="Consolas"/>
+          <w:color w:val="000000"/>
+          <w:sz w:val="19"/>
+          <w:szCs w:val="19"/>
+          <w:lang w:val="en-US" w:eastAsia="en-US"/>
+        </w:rPr>
+      </w:pPr>
+      <w:r>
+        <w:rPr>
+          <w:rFonts w:ascii="Consolas" w:eastAsiaTheme="minorHAnsi" w:hAnsi="Consolas" w:cs="Consolas"/>
+          <w:color w:val="000000"/>
+          <w:sz w:val="19"/>
+          <w:szCs w:val="19"/>
+          <w:lang w:val="en-US" w:eastAsia="en-US"/>
+        </w:rPr>
+        <w:tab/>
+      </w:r>
+      <w:r>
+        <w:rPr>
+          <w:rFonts w:ascii="Consolas" w:eastAsiaTheme="minorHAnsi" w:hAnsi="Consolas" w:cs="Consolas"/>
+          <w:color w:val="0000FF"/>
+          <w:sz w:val="19"/>
+          <w:szCs w:val="19"/>
+          <w:lang w:val="en-US" w:eastAsia="en-US"/>
+        </w:rPr>
+        <w:t>if</w:t>
+      </w:r>
+      <w:r>
+        <w:rPr>
+          <w:rFonts w:ascii="Consolas" w:eastAsiaTheme="minorHAnsi" w:hAnsi="Consolas" w:cs="Consolas"/>
+          <w:color w:val="000000"/>
+          <w:sz w:val="19"/>
+          <w:szCs w:val="19"/>
+          <w:lang w:val="en-US" w:eastAsia="en-US"/>
+        </w:rPr>
+        <w:t xml:space="preserve"> (result)</w:t>
+      </w:r>
+    </w:p>
+    <w:p>
+      <w:pPr>
+        <w:autoSpaceDE w:val="0"/>
+        <w:autoSpaceDN w:val="0"/>
+        <w:adjustRightInd w:val="0"/>
+        <w:rPr>
+          <w:rFonts w:ascii="Consolas" w:eastAsiaTheme="minorHAnsi" w:hAnsi="Consolas" w:cs="Consolas"/>
+          <w:color w:val="000000"/>
+          <w:sz w:val="19"/>
+          <w:szCs w:val="19"/>
+          <w:lang w:val="en-US" w:eastAsia="en-US"/>
+        </w:rPr>
+      </w:pPr>
+      <w:r>
+        <w:rPr>
+          <w:rFonts w:ascii="Consolas" w:eastAsiaTheme="minorHAnsi" w:hAnsi="Consolas" w:cs="Consolas"/>
+          <w:color w:val="000000"/>
+          <w:sz w:val="19"/>
+          <w:szCs w:val="19"/>
+          <w:lang w:val="en-US" w:eastAsia="en-US"/>
+        </w:rPr>
+        <w:tab/>
+        <w:t>{</w:t>
+      </w:r>
+    </w:p>
+    <w:p>
+      <w:pPr>
+        <w:autoSpaceDE w:val="0"/>
+        <w:autoSpaceDN w:val="0"/>
+        <w:adjustRightInd w:val="0"/>
+        <w:rPr>
+          <w:rFonts w:ascii="Consolas" w:eastAsiaTheme="minorHAnsi" w:hAnsi="Consolas" w:cs="Consolas"/>
+          <w:color w:val="000000"/>
+          <w:sz w:val="19"/>
+          <w:szCs w:val="19"/>
+          <w:lang w:val="en-US" w:eastAsia="en-US"/>
+        </w:rPr>
+      </w:pPr>
+      <w:r>
+        <w:rPr>
+          <w:rFonts w:ascii="Consolas" w:eastAsiaTheme="minorHAnsi" w:hAnsi="Consolas" w:cs="Consolas"/>
+          <w:color w:val="000000"/>
+          <w:sz w:val="19"/>
+          <w:szCs w:val="19"/>
+          <w:lang w:val="en-US" w:eastAsia="en-US"/>
+        </w:rPr>
+        <w:tab/>
+      </w:r>
+      <w:r>
+        <w:rPr>
+          <w:rFonts w:ascii="Consolas" w:eastAsiaTheme="minorHAnsi" w:hAnsi="Consolas" w:cs="Consolas"/>
+          <w:color w:val="000000"/>
+          <w:sz w:val="19"/>
+          <w:szCs w:val="19"/>
+          <w:lang w:val="en-US" w:eastAsia="en-US"/>
+        </w:rPr>
+        <w:tab/>
+      </w:r>
+      <w:r>
+        <w:rPr>
+          <w:rFonts w:ascii="Consolas" w:eastAsiaTheme="minorHAnsi" w:hAnsi="Consolas" w:cs="Consolas"/>
+          <w:color w:val="0000FF"/>
+          <w:sz w:val="19"/>
+          <w:szCs w:val="19"/>
+          <w:lang w:val="en-US" w:eastAsia="en-US"/>
+        </w:rPr>
+        <w:t>int</w:t>
+      </w:r>
+      <w:r>
+        <w:rPr>
+          <w:rFonts w:ascii="Consolas" w:eastAsiaTheme="minorHAnsi" w:hAnsi="Consolas" w:cs="Consolas"/>
+          <w:color w:val="000000"/>
+          <w:sz w:val="19"/>
+          <w:szCs w:val="19"/>
+          <w:lang w:val="en-US" w:eastAsia="en-US"/>
+        </w:rPr>
+        <w:t xml:space="preserve"> _</w:t>
       </w:r>
       <w:proofErr w:type="spellStart"/>
       <w:r>
         <w:rPr>
           <w:rFonts w:ascii="Consolas" w:eastAsiaTheme="minorHAnsi" w:hAnsi="Consolas" w:cs="Consolas"/>
-          <w:color w:val="0000FF"/>
-          <w:sz w:val="19"/>
-          <w:szCs w:val="19"/>
-          <w:lang w:eastAsia="en-US"/>
-        </w:rPr>
-        <w:t>if</w:t>
+          <w:color w:val="000000"/>
+          <w:sz w:val="19"/>
+          <w:szCs w:val="19"/>
+          <w:lang w:val="en-US" w:eastAsia="en-US"/>
+        </w:rPr>
+        <w:t>i</w:t>
       </w:r>
       <w:proofErr w:type="spellEnd"/>
       <w:r>
@@ -13096,158 +13217,55 @@
           <w:color w:val="000000"/>
           <w:sz w:val="19"/>
           <w:szCs w:val="19"/>
-          <w:lang w:eastAsia="en-US"/>
-        </w:rPr>
-        <w:t xml:space="preserve"> (</w:t>
-      </w:r>
-      <w:proofErr w:type="spellStart"/>
-      <w:r>
-        <w:rPr>
-          <w:rFonts w:ascii="Consolas" w:eastAsiaTheme="minorHAnsi" w:hAnsi="Consolas" w:cs="Consolas"/>
-          <w:color w:val="000000"/>
-          <w:sz w:val="19"/>
-          <w:szCs w:val="19"/>
-          <w:lang w:eastAsia="en-US"/>
-        </w:rPr>
-        <w:t>result</w:t>
-      </w:r>
-      <w:proofErr w:type="spellEnd"/>
-      <w:r>
-        <w:rPr>
-          <w:rFonts w:ascii="Consolas" w:eastAsiaTheme="minorHAnsi" w:hAnsi="Consolas" w:cs="Consolas"/>
-          <w:color w:val="000000"/>
-          <w:sz w:val="19"/>
-          <w:szCs w:val="19"/>
-          <w:lang w:eastAsia="en-US"/>
-        </w:rPr>
-        <w:t>)</w:t>
-      </w:r>
-    </w:p>
-    <w:p>
-      <w:pPr>
-        <w:autoSpaceDE w:val="0"/>
-        <w:autoSpaceDN w:val="0"/>
-        <w:adjustRightInd w:val="0"/>
-        <w:rPr>
-          <w:rFonts w:ascii="Consolas" w:eastAsiaTheme="minorHAnsi" w:hAnsi="Consolas" w:cs="Consolas"/>
-          <w:color w:val="000000"/>
-          <w:sz w:val="19"/>
-          <w:szCs w:val="19"/>
-          <w:lang w:eastAsia="en-US"/>
-        </w:rPr>
-      </w:pPr>
-      <w:r>
-        <w:rPr>
-          <w:rFonts w:ascii="Consolas" w:eastAsiaTheme="minorHAnsi" w:hAnsi="Consolas" w:cs="Consolas"/>
-          <w:color w:val="000000"/>
-          <w:sz w:val="19"/>
-          <w:szCs w:val="19"/>
-          <w:lang w:eastAsia="en-US"/>
-        </w:rPr>
-        <w:tab/>
-        <w:t>{</w:t>
-      </w:r>
-    </w:p>
-    <w:p>
-      <w:pPr>
-        <w:autoSpaceDE w:val="0"/>
-        <w:autoSpaceDN w:val="0"/>
-        <w:adjustRightInd w:val="0"/>
-        <w:rPr>
-          <w:rFonts w:ascii="Consolas" w:eastAsiaTheme="minorHAnsi" w:hAnsi="Consolas" w:cs="Consolas"/>
-          <w:color w:val="000000"/>
-          <w:sz w:val="19"/>
-          <w:szCs w:val="19"/>
-          <w:lang w:eastAsia="en-US"/>
-        </w:rPr>
-      </w:pPr>
-      <w:r>
-        <w:rPr>
-          <w:rFonts w:ascii="Consolas" w:eastAsiaTheme="minorHAnsi" w:hAnsi="Consolas" w:cs="Consolas"/>
-          <w:color w:val="000000"/>
-          <w:sz w:val="19"/>
-          <w:szCs w:val="19"/>
-          <w:lang w:eastAsia="en-US"/>
-        </w:rPr>
-        <w:tab/>
-      </w:r>
-      <w:r>
-        <w:rPr>
-          <w:rFonts w:ascii="Consolas" w:eastAsiaTheme="minorHAnsi" w:hAnsi="Consolas" w:cs="Consolas"/>
-          <w:color w:val="000000"/>
-          <w:sz w:val="19"/>
-          <w:szCs w:val="19"/>
-          <w:lang w:eastAsia="en-US"/>
-        </w:rPr>
-        <w:tab/>
-      </w:r>
-      <w:proofErr w:type="spellStart"/>
-      <w:r>
-        <w:rPr>
-          <w:rFonts w:ascii="Consolas" w:eastAsiaTheme="minorHAnsi" w:hAnsi="Consolas" w:cs="Consolas"/>
-          <w:color w:val="0000FF"/>
-          <w:sz w:val="19"/>
-          <w:szCs w:val="19"/>
-          <w:lang w:eastAsia="en-US"/>
-        </w:rPr>
-        <w:t>int</w:t>
-      </w:r>
-      <w:proofErr w:type="spellEnd"/>
-      <w:r>
-        <w:rPr>
-          <w:rFonts w:ascii="Consolas" w:eastAsiaTheme="minorHAnsi" w:hAnsi="Consolas" w:cs="Consolas"/>
-          <w:color w:val="000000"/>
-          <w:sz w:val="19"/>
-          <w:szCs w:val="19"/>
-          <w:lang w:eastAsia="en-US"/>
-        </w:rPr>
-        <w:t xml:space="preserve"> _i = x, _j = y;</w:t>
-      </w:r>
-    </w:p>
-    <w:p>
-      <w:pPr>
-        <w:autoSpaceDE w:val="0"/>
-        <w:autoSpaceDN w:val="0"/>
-        <w:adjustRightInd w:val="0"/>
-        <w:rPr>
-          <w:rFonts w:ascii="Consolas" w:eastAsiaTheme="minorHAnsi" w:hAnsi="Consolas" w:cs="Consolas"/>
-          <w:color w:val="000000"/>
-          <w:sz w:val="19"/>
-          <w:szCs w:val="19"/>
-          <w:lang w:eastAsia="en-US"/>
-        </w:rPr>
-      </w:pPr>
-    </w:p>
-    <w:p>
-      <w:pPr>
-        <w:autoSpaceDE w:val="0"/>
-        <w:autoSpaceDN w:val="0"/>
-        <w:adjustRightInd w:val="0"/>
-        <w:rPr>
-          <w:rFonts w:ascii="Consolas" w:eastAsiaTheme="minorHAnsi" w:hAnsi="Consolas" w:cs="Consolas"/>
-          <w:color w:val="000000"/>
-          <w:sz w:val="19"/>
-          <w:szCs w:val="19"/>
-          <w:lang w:eastAsia="en-US"/>
-        </w:rPr>
-      </w:pPr>
-      <w:r>
-        <w:rPr>
-          <w:rFonts w:ascii="Consolas" w:eastAsiaTheme="minorHAnsi" w:hAnsi="Consolas" w:cs="Consolas"/>
-          <w:color w:val="000000"/>
-          <w:sz w:val="19"/>
-          <w:szCs w:val="19"/>
-          <w:lang w:eastAsia="en-US"/>
-        </w:rPr>
-        <w:tab/>
-      </w:r>
-      <w:r>
-        <w:rPr>
-          <w:rFonts w:ascii="Consolas" w:eastAsiaTheme="minorHAnsi" w:hAnsi="Consolas" w:cs="Consolas"/>
-          <w:color w:val="000000"/>
-          <w:sz w:val="19"/>
-          <w:szCs w:val="19"/>
-          <w:lang w:eastAsia="en-US"/>
+          <w:lang w:val="en-US" w:eastAsia="en-US"/>
+        </w:rPr>
+        <w:t xml:space="preserve"> = x, _j = y;</w:t>
+      </w:r>
+    </w:p>
+    <w:p>
+      <w:pPr>
+        <w:autoSpaceDE w:val="0"/>
+        <w:autoSpaceDN w:val="0"/>
+        <w:adjustRightInd w:val="0"/>
+        <w:rPr>
+          <w:rFonts w:ascii="Consolas" w:eastAsiaTheme="minorHAnsi" w:hAnsi="Consolas" w:cs="Consolas"/>
+          <w:color w:val="000000"/>
+          <w:sz w:val="19"/>
+          <w:szCs w:val="19"/>
+          <w:lang w:val="en-US" w:eastAsia="en-US"/>
+        </w:rPr>
+      </w:pPr>
+    </w:p>
+    <w:p>
+      <w:pPr>
+        <w:autoSpaceDE w:val="0"/>
+        <w:autoSpaceDN w:val="0"/>
+        <w:adjustRightInd w:val="0"/>
+        <w:rPr>
+          <w:rFonts w:ascii="Consolas" w:eastAsiaTheme="minorHAnsi" w:hAnsi="Consolas" w:cs="Consolas"/>
+          <w:color w:val="000000"/>
+          <w:sz w:val="19"/>
+          <w:szCs w:val="19"/>
+          <w:lang w:eastAsia="en-US"/>
+        </w:rPr>
+      </w:pPr>
+      <w:r>
+        <w:rPr>
+          <w:rFonts w:ascii="Consolas" w:eastAsiaTheme="minorHAnsi" w:hAnsi="Consolas" w:cs="Consolas"/>
+          <w:color w:val="000000"/>
+          <w:sz w:val="19"/>
+          <w:szCs w:val="19"/>
+          <w:lang w:val="en-US" w:eastAsia="en-US"/>
+        </w:rPr>
+        <w:tab/>
+      </w:r>
+      <w:r>
+        <w:rPr>
+          <w:rFonts w:ascii="Consolas" w:eastAsiaTheme="minorHAnsi" w:hAnsi="Consolas" w:cs="Consolas"/>
+          <w:color w:val="000000"/>
+          <w:sz w:val="19"/>
+          <w:szCs w:val="19"/>
+          <w:lang w:val="en-US" w:eastAsia="en-US"/>
         </w:rPr>
         <w:tab/>
       </w:r>
@@ -18322,16 +18340,16 @@
           <w:color w:val="000000"/>
           <w:sz w:val="19"/>
           <w:szCs w:val="19"/>
-          <w:lang w:eastAsia="en-US"/>
-        </w:rPr>
-      </w:pPr>
-      <w:r>
-        <w:rPr>
-          <w:rFonts w:ascii="Consolas" w:eastAsiaTheme="minorHAnsi" w:hAnsi="Consolas" w:cs="Consolas"/>
-          <w:color w:val="000000"/>
-          <w:sz w:val="19"/>
-          <w:szCs w:val="19"/>
-          <w:lang w:eastAsia="en-US"/>
+          <w:lang w:val="en-US" w:eastAsia="en-US"/>
+        </w:rPr>
+      </w:pPr>
+      <w:r>
+        <w:rPr>
+          <w:rFonts w:ascii="Consolas" w:eastAsiaTheme="minorHAnsi" w:hAnsi="Consolas" w:cs="Consolas"/>
+          <w:color w:val="000000"/>
+          <w:sz w:val="19"/>
+          <w:szCs w:val="19"/>
+          <w:lang w:val="en-US" w:eastAsia="en-US"/>
         </w:rPr>
         <w:t>}</w:t>
       </w:r>
@@ -19365,7 +19383,7 @@
           <w:color w:val="000000"/>
           <w:sz w:val="19"/>
           <w:szCs w:val="19"/>
-          <w:lang w:eastAsia="en-US"/>
+          <w:lang w:val="en-US" w:eastAsia="en-US"/>
         </w:rPr>
       </w:pPr>
       <w:r>
@@ -19378,25 +19396,23 @@
         </w:rPr>
         <w:t xml:space="preserve">    </w:t>
       </w:r>
-      <w:proofErr w:type="spellStart"/>
       <w:r>
         <w:rPr>
           <w:rFonts w:ascii="Consolas" w:eastAsiaTheme="minorHAnsi" w:hAnsi="Consolas" w:cs="Consolas"/>
           <w:color w:val="0000FF"/>
           <w:sz w:val="19"/>
           <w:szCs w:val="19"/>
-          <w:lang w:eastAsia="en-US"/>
+          <w:lang w:val="en-US" w:eastAsia="en-US"/>
         </w:rPr>
         <w:t>return</w:t>
       </w:r>
-      <w:proofErr w:type="spellEnd"/>
-      <w:r>
-        <w:rPr>
-          <w:rFonts w:ascii="Consolas" w:eastAsiaTheme="minorHAnsi" w:hAnsi="Consolas" w:cs="Consolas"/>
-          <w:color w:val="000000"/>
-          <w:sz w:val="19"/>
-          <w:szCs w:val="19"/>
-          <w:lang w:eastAsia="en-US"/>
+      <w:r>
+        <w:rPr>
+          <w:rFonts w:ascii="Consolas" w:eastAsiaTheme="minorHAnsi" w:hAnsi="Consolas" w:cs="Consolas"/>
+          <w:color w:val="000000"/>
+          <w:sz w:val="19"/>
+          <w:szCs w:val="19"/>
+          <w:lang w:val="en-US" w:eastAsia="en-US"/>
         </w:rPr>
         <w:t xml:space="preserve"> 0;</w:t>
       </w:r>
